--- a/CTEI cover.docx
+++ b/CTEI cover.docx
@@ -419,8 +419,6 @@
         </w:rPr>
         <w:t>, and exemplifies the usefulness of the two methods on the basis of a simple example data set.</w:t>
       </w:r>
-      <w:bookmarkStart w:id="0" w:name="_GoBack"/>
-      <w:bookmarkEnd w:id="0"/>
     </w:p>
     <w:p>
       <w:pPr>
@@ -1048,23 +1046,53 @@
           <w:sz w:val="20"/>
           <w:szCs w:val="20"/>
         </w:rPr>
-        <w:t xml:space="preserve">We would like to </w:t>
-      </w:r>
-      <w:proofErr w:type="spellStart"/>
+        <w:t>We would like to thank</w:t>
+      </w:r>
       <w:r>
         <w:rPr>
           <w:sz w:val="20"/>
           <w:szCs w:val="20"/>
         </w:rPr>
-        <w:t>thankThis</w:t>
-      </w:r>
-      <w:proofErr w:type="spellEnd"/>
+        <w:t xml:space="preserve"> Richard Baldwin, Nicolas Berman, and Jean-Louis </w:t>
+      </w:r>
+      <w:proofErr w:type="spellStart"/>
       <w:r>
         <w:rPr>
           <w:sz w:val="20"/>
           <w:szCs w:val="20"/>
         </w:rPr>
-        <w:t xml:space="preserve"> paper is produced as part of a project supported by the SNSF.</w:t>
+        <w:t>Arcand</w:t>
+      </w:r>
+      <w:proofErr w:type="spellEnd"/>
+      <w:r>
+        <w:rPr>
+          <w:sz w:val="20"/>
+          <w:szCs w:val="20"/>
+        </w:rPr>
+        <w:t xml:space="preserve"> for their support and advice. </w:t>
+      </w:r>
+      <w:bookmarkStart w:id="0" w:name="_GoBack"/>
+      <w:bookmarkEnd w:id="0"/>
+      <w:r>
+        <w:rPr>
+          <w:sz w:val="20"/>
+          <w:szCs w:val="20"/>
+        </w:rPr>
+        <w:t>This paper</w:t>
+      </w:r>
+      <w:r>
+        <w:rPr>
+          <w:sz w:val="20"/>
+          <w:szCs w:val="20"/>
+        </w:rPr>
+        <w:t xml:space="preserve"> and the R package are</w:t>
+      </w:r>
+      <w:r>
+        <w:rPr>
+          <w:sz w:val="20"/>
+          <w:szCs w:val="20"/>
+        </w:rPr>
+        <w:t xml:space="preserve"> produced as part of a project supported by the SNSF.</w:t>
       </w:r>
     </w:p>
   </w:footnote>

--- a/CTEI cover.docx
+++ b/CTEI cover.docx
@@ -519,17 +519,6 @@
         </w:tc>
       </w:tr>
     </w:tbl>
-    <w:p>
-      <w:pPr>
-        <w:jc w:val="both"/>
-        <w:rPr>
-          <w:rFonts w:ascii="Times" w:hAnsi="Times"/>
-          <w:sz w:val="20"/>
-          <w:szCs w:val="20"/>
-          <w:lang w:val="en-US" w:eastAsia="en-US"/>
-        </w:rPr>
-      </w:pPr>
-    </w:p>
     <w:p>
       <w:pPr>
         <w:sectPr>
@@ -1071,6 +1060,36 @@
         </w:rPr>
         <w:t xml:space="preserve"> for their support and advice. </w:t>
       </w:r>
+      <w:r>
+        <w:rPr>
+          <w:sz w:val="20"/>
+          <w:szCs w:val="20"/>
+        </w:rPr>
+        <w:t>This paper</w:t>
+      </w:r>
+      <w:r>
+        <w:rPr>
+          <w:sz w:val="20"/>
+          <w:szCs w:val="20"/>
+        </w:rPr>
+        <w:t xml:space="preserve"> and the </w:t>
+      </w:r>
+      <w:proofErr w:type="spellStart"/>
+      <w:r>
+        <w:rPr>
+          <w:sz w:val="20"/>
+          <w:szCs w:val="20"/>
+        </w:rPr>
+        <w:t>decompr</w:t>
+      </w:r>
+      <w:proofErr w:type="spellEnd"/>
+      <w:r>
+        <w:rPr>
+          <w:sz w:val="20"/>
+          <w:szCs w:val="20"/>
+        </w:rPr>
+        <w:t xml:space="preserve"> </w:t>
+      </w:r>
       <w:bookmarkStart w:id="0" w:name="_GoBack"/>
       <w:bookmarkEnd w:id="0"/>
       <w:r>
@@ -1078,14 +1097,7 @@
           <w:sz w:val="20"/>
           <w:szCs w:val="20"/>
         </w:rPr>
-        <w:t>This paper</w:t>
-      </w:r>
-      <w:r>
-        <w:rPr>
-          <w:sz w:val="20"/>
-          <w:szCs w:val="20"/>
-        </w:rPr>
-        <w:t xml:space="preserve"> and the R package are</w:t>
+        <w:t>package are</w:t>
       </w:r>
       <w:r>
         <w:rPr>
@@ -2800,6 +2812,7 @@
   <w:style w:type="character" w:default="1" w:styleId="DefaultParagraphFont">
     <w:name w:val="Default Paragraph Font"/>
     <w:uiPriority w:val="1"/>
+    <w:semiHidden/>
     <w:unhideWhenUsed/>
   </w:style>
   <w:style w:type="table" w:default="1" w:styleId="TableNormal">
@@ -3422,6 +3435,7 @@
   <w:style w:type="character" w:default="1" w:styleId="DefaultParagraphFont">
     <w:name w:val="Default Paragraph Font"/>
     <w:uiPriority w:val="1"/>
+    <w:semiHidden/>
     <w:unhideWhenUsed/>
   </w:style>
   <w:style w:type="table" w:default="1" w:styleId="TableNormal">
